--- a/document-merge-service/kt_bern/rsta_templates/Baubewilligungsverfahren/rsta_bbew_generelle_baubewilligung.docx
+++ b/document-merge-service/kt_bern/rsta_templates/Baubewilligungsverfahren/rsta_bbew_generelle_baubewilligung.docx
@@ -755,11 +755,10 @@
           </w:tcPr>
           <w:p>
             <w:r>
-              <w:rPr>
-                <w:highlight w:val="yellow"/>
-              </w:rPr>
-              <w:t>Schutzobjekt</w:t>
-            </w:r>
+              <w:t>{{INVENTAR}}</w:t>
+            </w:r>
+            <w:bookmarkStart w:id="0" w:name="_GoBack"/>
+            <w:bookmarkEnd w:id="0"/>
           </w:p>
         </w:tc>
       </w:tr>
@@ -1083,25 +1082,61 @@
               <w:pStyle w:val="AufzhlungBrief"/>
             </w:pPr>
             <w:r>
-              <w:fldChar w:fldCharType="begin">
-                <w:ffData>
-                  <w:name w:val=""/>
-                  <w:enabled/>
-                  <w:calcOnExit w:val="0"/>
-                  <w:ddList>
-                    <w:listEntry w:val="(Rechtsverwahrende auflisten)"/>
-                  </w:ddList>
-                </w:ffData>
-              </w:fldChar>
-            </w:r>
-            <w:r>
-              <w:instrText xml:space="preserve"> FORMDROPDOWN </w:instrText>
-            </w:r>
-            <w:r>
-              <w:fldChar w:fldCharType="separate"/>
-            </w:r>
-            <w:r>
-              <w:fldChar w:fldCharType="end"/>
+              <w:rPr>
+                <w:lang w:eastAsia="de-DE"/>
+              </w:rPr>
+              <w:t xml:space="preserve">{% </w:t>
+            </w:r>
+            <w:proofErr w:type="spellStart"/>
+            <w:r>
+              <w:rPr>
+                <w:lang w:eastAsia="de-DE"/>
+              </w:rPr>
+              <w:t>for</w:t>
+            </w:r>
+            <w:proofErr w:type="spellEnd"/>
+            <w:r>
+              <w:rPr>
+                <w:lang w:eastAsia="de-DE"/>
+              </w:rPr>
+              <w:t xml:space="preserve"> POSITION in </w:t>
+            </w:r>
+            <w:r>
+              <w:rPr>
+                <w:lang w:eastAsia="de-DE"/>
+              </w:rPr>
+              <w:t>RECHTSVERWAHRENDE</w:t>
+            </w:r>
+            <w:r>
+              <w:rPr>
+                <w:lang w:eastAsia="de-DE"/>
+              </w:rPr>
+              <w:t xml:space="preserve"> %}</w:t>
+            </w:r>
+          </w:p>
+          <w:p>
+            <w:pPr>
+              <w:pStyle w:val="AufzhlungBrief"/>
+            </w:pPr>
+            <w:r>
+              <w:rPr>
+                <w:lang w:eastAsia="de-DE"/>
+              </w:rPr>
+              <w:t xml:space="preserve">{{POSITION.NAME}}, {{POSITION.ADRESSE}}{% </w:t>
+            </w:r>
+            <w:proofErr w:type="spellStart"/>
+            <w:r>
+              <w:rPr>
+                <w:lang w:eastAsia="de-DE"/>
+              </w:rPr>
+              <w:t>endfor</w:t>
+            </w:r>
+            <w:proofErr w:type="spellEnd"/>
+            <w:r>
+              <w:rPr>
+                <w:lang w:eastAsia="de-DE"/>
+              </w:rPr>
+              <w:t xml:space="preserve"> %}</w:t>
             </w:r>
           </w:p>
         </w:tc>
@@ -1134,25 +1169,61 @@
               <w:pStyle w:val="AufzhlungBrief"/>
             </w:pPr>
             <w:r>
-              <w:fldChar w:fldCharType="begin">
-                <w:ffData>
-                  <w:name w:val=""/>
-                  <w:enabled/>
-                  <w:calcOnExit w:val="0"/>
-                  <w:ddList>
-                    <w:listEntry w:val="(auflisten)"/>
-                  </w:ddList>
-                </w:ffData>
-              </w:fldChar>
-            </w:r>
-            <w:r>
-              <w:instrText xml:space="preserve"> FORMDROPDOWN </w:instrText>
-            </w:r>
-            <w:r>
-              <w:fldChar w:fldCharType="separate"/>
-            </w:r>
-            <w:r>
-              <w:fldChar w:fldCharType="end"/>
+              <w:rPr>
+                <w:lang w:eastAsia="de-DE"/>
+              </w:rPr>
+              <w:t xml:space="preserve">{% </w:t>
+            </w:r>
+            <w:proofErr w:type="spellStart"/>
+            <w:r>
+              <w:rPr>
+                <w:lang w:eastAsia="de-DE"/>
+              </w:rPr>
+              <w:t>for</w:t>
+            </w:r>
+            <w:proofErr w:type="spellEnd"/>
+            <w:r>
+              <w:rPr>
+                <w:lang w:eastAsia="de-DE"/>
+              </w:rPr>
+              <w:t xml:space="preserve"> POSITION in </w:t>
+            </w:r>
+            <w:r>
+              <w:rPr>
+                <w:lang w:eastAsia="de-DE"/>
+              </w:rPr>
+              <w:t>LASTENAUSGLEICHSBEGEHRENDE</w:t>
+            </w:r>
+            <w:r>
+              <w:rPr>
+                <w:lang w:eastAsia="de-DE"/>
+              </w:rPr>
+              <w:t xml:space="preserve"> %}</w:t>
+            </w:r>
+          </w:p>
+          <w:p>
+            <w:pPr>
+              <w:pStyle w:val="AufzhlungBrief"/>
+            </w:pPr>
+            <w:r>
+              <w:rPr>
+                <w:lang w:eastAsia="de-DE"/>
+              </w:rPr>
+              <w:t xml:space="preserve">{{POSITION.NAME}}, {{POSITION.ADRESSE}}{% </w:t>
+            </w:r>
+            <w:proofErr w:type="spellStart"/>
+            <w:r>
+              <w:rPr>
+                <w:lang w:eastAsia="de-DE"/>
+              </w:rPr>
+              <w:t>endfor</w:t>
+            </w:r>
+            <w:proofErr w:type="spellEnd"/>
+            <w:r>
+              <w:rPr>
+                <w:lang w:eastAsia="de-DE"/>
+              </w:rPr>
+              <w:t xml:space="preserve"> %}</w:t>
             </w:r>
           </w:p>
         </w:tc>
@@ -5213,7 +5284,31 @@
         <w:rPr>
           <w:rFonts w:cs="Arial"/>
         </w:rPr>
-        <w:t>Die Rechnung folgt mit se</w:t>
+        <w:t>Der Gesamtbetrag versteht sich exklusive allfälliger Mehrwertsteuer</w:t>
+      </w:r>
+      <w:r>
+        <w:rPr>
+          <w:rFonts w:cs="Arial"/>
+        </w:rPr>
+        <w:t xml:space="preserve">. </w:t>
+      </w:r>
+      <w:r>
+        <w:rPr>
+          <w:rFonts w:cs="Arial"/>
+        </w:rPr>
+        <w:t xml:space="preserve">Die Rechnung folgt mit </w:t>
+      </w:r>
+      <w:r>
+        <w:rPr>
+          <w:rFonts w:cs="Arial"/>
+        </w:rPr>
+        <w:br/>
+      </w:r>
+      <w:r>
+        <w:rPr>
+          <w:rFonts w:cs="Arial"/>
+        </w:rPr>
+        <w:t>se</w:t>
       </w:r>
       <w:r>
         <w:rPr>
@@ -5530,91 +5625,159 @@
         </w:rPr>
         <w:t>(inkl. abgestempelte Pläne)</w:t>
       </w:r>
+      <w:r>
+        <w:rPr>
+          <w:lang w:eastAsia="de-DE"/>
+        </w:rPr>
+        <w:t xml:space="preserve"> </w:t>
+      </w:r>
+      <w:r>
+        <w:rPr>
+          <w:lang w:eastAsia="de-DE"/>
+        </w:rPr>
+        <w:t xml:space="preserve">{% </w:t>
+      </w:r>
+      <w:proofErr w:type="spellStart"/>
+      <w:r>
+        <w:rPr>
+          <w:lang w:eastAsia="de-DE"/>
+        </w:rPr>
+        <w:t>for</w:t>
+      </w:r>
+      <w:proofErr w:type="spellEnd"/>
+      <w:r>
+        <w:rPr>
+          <w:lang w:eastAsia="de-DE"/>
+        </w:rPr>
+        <w:t xml:space="preserve"> POSITION in </w:t>
+      </w:r>
+      <w:r>
+        <w:rPr>
+          <w:lang w:eastAsia="de-DE"/>
+        </w:rPr>
+        <w:t>RECHTSVERWAHRENDE</w:t>
+      </w:r>
+      <w:r>
+        <w:rPr>
+          <w:lang w:eastAsia="de-DE"/>
+        </w:rPr>
+        <w:t xml:space="preserve"> %}</w:t>
+      </w:r>
     </w:p>
     <w:p>
       <w:pPr>
         <w:pStyle w:val="AufzhlungVerfgung"/>
-      </w:pPr>
-      <w:r>
-        <w:rPr>
-          <w:rFonts w:cs="Arial"/>
-        </w:rPr>
-        <w:fldChar w:fldCharType="begin">
-          <w:ffData>
-            <w:name w:val=""/>
-            <w:enabled/>
-            <w:calcOnExit w:val="0"/>
-            <w:ddList>
-              <w:listEntry w:val="Rechtsverwahrende"/>
-            </w:ddList>
-          </w:ffData>
-        </w:fldChar>
-      </w:r>
-      <w:r>
-        <w:rPr>
-          <w:rFonts w:cs="Arial"/>
-        </w:rPr>
-        <w:instrText xml:space="preserve"> FORMDROPDOWN </w:instrText>
-      </w:r>
-      <w:r>
-        <w:rPr>
-          <w:rFonts w:cs="Arial"/>
-        </w:rPr>
-      </w:r>
-      <w:r>
-        <w:rPr>
-          <w:rFonts w:cs="Arial"/>
-        </w:rPr>
-        <w:fldChar w:fldCharType="separate"/>
-      </w:r>
-      <w:r>
-        <w:rPr>
-          <w:rFonts w:cs="Arial"/>
-        </w:rPr>
-        <w:fldChar w:fldCharType="end"/>
+        <w:rPr>
+          <w:rFonts w:cs="Arial"/>
+          <w:lang w:eastAsia="de-DE"/>
+        </w:rPr>
+      </w:pPr>
+      <w:r>
+        <w:rPr>
+          <w:lang w:eastAsia="de-DE"/>
+        </w:rPr>
+        <w:t>{{</w:t>
+      </w:r>
+      <w:r>
+        <w:t>POSITION</w:t>
+      </w:r>
+      <w:r>
+        <w:rPr>
+          <w:lang w:eastAsia="de-DE"/>
+        </w:rPr>
+        <w:t xml:space="preserve">.NAME}}, {{POSITION.ADRESSE}}{% </w:t>
+      </w:r>
+      <w:proofErr w:type="spellStart"/>
+      <w:r>
+        <w:rPr>
+          <w:lang w:eastAsia="de-DE"/>
+        </w:rPr>
+        <w:t>endfor</w:t>
+      </w:r>
+      <w:proofErr w:type="spellEnd"/>
+      <w:r>
+        <w:rPr>
+          <w:lang w:eastAsia="de-DE"/>
+        </w:rPr>
+        <w:t xml:space="preserve"> %}{% </w:t>
+      </w:r>
+      <w:proofErr w:type="spellStart"/>
+      <w:r>
+        <w:rPr>
+          <w:lang w:eastAsia="de-DE"/>
+        </w:rPr>
+        <w:t>for</w:t>
+      </w:r>
+      <w:proofErr w:type="spellEnd"/>
+      <w:r>
+        <w:rPr>
+          <w:lang w:eastAsia="de-DE"/>
+        </w:rPr>
+        <w:t xml:space="preserve"> POSITION in </w:t>
+      </w:r>
+      <w:r>
+        <w:rPr>
+          <w:lang w:eastAsia="de-DE"/>
+        </w:rPr>
+        <w:t>LASTENAUSGLEICHSBEGEHRENDE</w:t>
+      </w:r>
+      <w:r>
+        <w:rPr>
+          <w:lang w:eastAsia="de-DE"/>
+        </w:rPr>
+        <w:t xml:space="preserve"> %}</w:t>
       </w:r>
     </w:p>
     <w:p>
       <w:pPr>
         <w:pStyle w:val="AufzhlungVerfgung"/>
-      </w:pPr>
-      <w:r>
-        <w:rPr>
-          <w:rFonts w:cs="Arial"/>
-        </w:rPr>
-        <w:fldChar w:fldCharType="begin">
-          <w:ffData>
-            <w:name w:val=""/>
-            <w:enabled/>
-            <w:calcOnExit w:val="0"/>
-            <w:ddList>
-              <w:listEntry w:val="Steller von Lastenausgleichsforderungen"/>
-            </w:ddList>
-          </w:ffData>
-        </w:fldChar>
-      </w:r>
-      <w:r>
-        <w:rPr>
-          <w:rFonts w:cs="Arial"/>
-        </w:rPr>
-        <w:instrText xml:space="preserve"> FORMDROPDOWN </w:instrText>
-      </w:r>
-      <w:r>
-        <w:rPr>
-          <w:rFonts w:cs="Arial"/>
-        </w:rPr>
-      </w:r>
-      <w:r>
-        <w:rPr>
-          <w:rFonts w:cs="Arial"/>
-        </w:rPr>
-        <w:fldChar w:fldCharType="separate"/>
-      </w:r>
-      <w:r>
-        <w:rPr>
-          <w:rFonts w:cs="Arial"/>
-        </w:rPr>
-        <w:fldChar w:fldCharType="end"/>
+        <w:rPr>
+          <w:rFonts w:cs="Arial"/>
+          <w:lang w:eastAsia="de-DE"/>
+        </w:rPr>
+      </w:pPr>
+      <w:r>
+        <w:rPr>
+          <w:lang w:eastAsia="de-DE"/>
+        </w:rPr>
+        <w:t>{{</w:t>
+      </w:r>
+      <w:r>
+        <w:t>POSITION</w:t>
+      </w:r>
+      <w:r>
+        <w:rPr>
+          <w:lang w:eastAsia="de-DE"/>
+        </w:rPr>
+        <w:t>.NAME}}, {{POSITION.ADRESSE</w:t>
+      </w:r>
+      <w:proofErr w:type="gramStart"/>
+      <w:r>
+        <w:rPr>
+          <w:lang w:eastAsia="de-DE"/>
+        </w:rPr>
+        <w:t>}}{</w:t>
+      </w:r>
+      <w:proofErr w:type="gramEnd"/>
+      <w:r>
+        <w:rPr>
+          <w:lang w:eastAsia="de-DE"/>
+        </w:rPr>
+        <w:t xml:space="preserve">% </w:t>
+      </w:r>
+      <w:proofErr w:type="spellStart"/>
+      <w:r>
+        <w:rPr>
+          <w:lang w:eastAsia="de-DE"/>
+        </w:rPr>
+        <w:t>endfor</w:t>
+      </w:r>
+      <w:proofErr w:type="spellEnd"/>
+      <w:r>
+        <w:rPr>
+          <w:lang w:eastAsia="de-DE"/>
+        </w:rPr>
+        <w:t xml:space="preserve"> %}</w:t>
       </w:r>
     </w:p>
     <w:p>
@@ -5736,8 +5899,6 @@
         </w:rPr>
         <w:t>intern</w:t>
       </w:r>
-      <w:bookmarkStart w:id="0" w:name="_GoBack"/>
-      <w:bookmarkEnd w:id="0"/>
     </w:p>
     <w:tbl>
       <w:tblPr>
@@ -5927,6 +6088,7 @@
         <w:pStyle w:val="RM-Belehrungberschrift"/>
       </w:pPr>
       <w:r>
+        <w:lastRenderedPageBreak/>
         <w:t>Rechtsmittelbelehrung</w:t>
       </w:r>
     </w:p>
@@ -5935,11 +6097,7 @@
         <w:pStyle w:val="RM-BelehrungText"/>
       </w:pPr>
       <w:r>
-        <w:t xml:space="preserve">Gegen diese Verfügung kann innert 30 Tagen seit Eröffnung bei der Bau- und Verkehrsdirektion (BVD) schriftlich Beschwerde erhoben werden. Die Beschwerde muss einen Antrag, die Angabe von Tatsachen und Beweismitteln, eine Begründung sowie </w:t>
-      </w:r>
-      <w:r>
-        <w:lastRenderedPageBreak/>
-        <w:t>eine Unterschrift enthalten. Sie</w:t>
+        <w:t>Gegen diese Verfügung kann innert 30 Tagen seit Eröffnung bei der Bau- und Verkehrsdirektion (BVD) schriftlich Beschwerde erhoben werden. Die Beschwerde muss einen Antrag, die Angabe von Tatsachen und Beweismitteln, eine Begründung sowie eine Unterschrift enthalten. Sie</w:t>
       </w:r>
       <w:r>
         <w:t xml:space="preserve"> ist dreifach mit der angefoch</w:t>
@@ -6062,7 +6220,7 @@
                             <w:fldChar w:fldCharType="separate"/>
                           </w:r>
                           <w:r>
-                            <w:t>7</w:t>
+                            <w:t>2</w:t>
                           </w:r>
                           <w:r>
                             <w:fldChar w:fldCharType="end"/>
@@ -6070,11 +6228,21 @@
                           <w:r>
                             <w:t>/</w:t>
                           </w:r>
-                          <w:fldSimple w:instr=" NUMPAGES   \* MERGEFORMAT ">
-                            <w:r>
-                              <w:t>7</w:t>
-                            </w:r>
-                          </w:fldSimple>
+                          <w:r>
+                            <w:fldChar w:fldCharType="begin"/>
+                          </w:r>
+                          <w:r>
+                            <w:instrText xml:space="preserve"> NUMPAGES   \* MERGEFORMAT </w:instrText>
+                          </w:r>
+                          <w:r>
+                            <w:fldChar w:fldCharType="separate"/>
+                          </w:r>
+                          <w:r>
+                            <w:t>7</w:t>
+                          </w:r>
+                          <w:r>
+                            <w:fldChar w:fldCharType="end"/>
+                          </w:r>
                         </w:p>
                       </w:txbxContent>
                     </wps:txbx>
@@ -6120,7 +6288,7 @@
                       <w:fldChar w:fldCharType="separate"/>
                     </w:r>
                     <w:r>
-                      <w:t>7</w:t>
+                      <w:t>2</w:t>
                     </w:r>
                     <w:r>
                       <w:fldChar w:fldCharType="end"/>
@@ -6128,11 +6296,21 @@
                     <w:r>
                       <w:t>/</w:t>
                     </w:r>
-                    <w:fldSimple w:instr=" NUMPAGES   \* MERGEFORMAT ">
-                      <w:r>
-                        <w:t>7</w:t>
-                      </w:r>
-                    </w:fldSimple>
+                    <w:r>
+                      <w:fldChar w:fldCharType="begin"/>
+                    </w:r>
+                    <w:r>
+                      <w:instrText xml:space="preserve"> NUMPAGES   \* MERGEFORMAT </w:instrText>
+                    </w:r>
+                    <w:r>
+                      <w:fldChar w:fldCharType="separate"/>
+                    </w:r>
+                    <w:r>
+                      <w:t>7</w:t>
+                    </w:r>
+                    <w:r>
+                      <w:fldChar w:fldCharType="end"/>
+                    </w:r>
                   </w:p>
                 </w:txbxContent>
               </v:textbox>
@@ -10424,7 +10602,7 @@
 </file>
 
 <file path=customXml/itemProps1.xml><?xml version="1.0" encoding="utf-8"?>
-<ds:datastoreItem xmlns:ds="http://schemas.openxmlformats.org/officeDocument/2006/customXml" ds:itemID="{6A18C2DA-16BE-48B6-8D5B-FDBD1A954511}">
+<ds:datastoreItem xmlns:ds="http://schemas.openxmlformats.org/officeDocument/2006/customXml" ds:itemID="{C310C6FF-5351-4A49-BA11-56F2F6810464}">
   <ds:schemaRefs>
     <ds:schemaRef ds:uri="http://schemas.openxmlformats.org/officeDocument/2006/bibliography"/>
   </ds:schemaRefs>
